--- a/Docs/AI.docx
+++ b/Docs/AI.docx
@@ -120,7 +120,6 @@
     <w:p>
       <w:pPr>
         <w:rPr>
-          <w:rFonts w:hint="eastAsia"/>
           <w:szCs w:val="20"/>
         </w:rPr>
       </w:pPr>
@@ -400,7 +399,6 @@
     <w:p>
       <w:pPr>
         <w:rPr>
-          <w:rFonts w:hint="eastAsia"/>
           <w:szCs w:val="20"/>
         </w:rPr>
       </w:pPr>
@@ -592,9 +590,18 @@
           <w:szCs w:val="20"/>
         </w:rPr>
       </w:pPr>
-      <w:r>
-        <w:rPr>
-          <w:szCs w:val="20"/>
+    </w:p>
+    <w:p>
+      <w:pPr>
+        <w:rPr>
+          <w:sz w:val="40"/>
+          <w:szCs w:val="40"/>
+        </w:rPr>
+      </w:pPr>
+      <w:r>
+        <w:rPr>
+          <w:sz w:val="40"/>
+          <w:szCs w:val="40"/>
         </w:rPr>
         <w:t>Flashback</w:t>
       </w:r>
@@ -629,16 +636,14 @@
     <w:p>
       <w:pPr>
         <w:rPr>
-          <w:rFonts w:hint="eastAsia"/>
-          <w:szCs w:val="20"/>
-        </w:rPr>
-      </w:pPr>
-      <w:r>
-        <w:rPr>
-          <w:rFonts w:hint="eastAsia"/>
-          <w:szCs w:val="20"/>
-        </w:rPr>
-        <w:lastRenderedPageBreak/>
+          <w:szCs w:val="20"/>
+        </w:rPr>
+      </w:pPr>
+      <w:r>
+        <w:rPr>
+          <w:rFonts w:hint="eastAsia"/>
+          <w:szCs w:val="20"/>
+        </w:rPr>
         <w:t xml:space="preserve">노드들은 </w:t>
       </w:r>
       <w:r>
@@ -1289,7 +1294,6 @@
     <w:p>
       <w:pPr>
         <w:rPr>
-          <w:rFonts w:hint="eastAsia"/>
           <w:szCs w:val="20"/>
         </w:rPr>
       </w:pPr>
@@ -1353,10 +1357,301 @@
     <w:p>
       <w:pPr>
         <w:rPr>
-          <w:rFonts w:hint="eastAsia"/>
-          <w:szCs w:val="20"/>
-        </w:rPr>
-      </w:pPr>
+          <w:szCs w:val="20"/>
+        </w:rPr>
+      </w:pPr>
+    </w:p>
+    <w:p>
+      <w:pPr>
+        <w:rPr>
+          <w:szCs w:val="20"/>
+        </w:rPr>
+      </w:pPr>
+    </w:p>
+    <w:p>
+      <w:pPr>
+        <w:rPr>
+          <w:noProof/>
+        </w:rPr>
+      </w:pPr>
+      <w:r>
+        <w:rPr>
+          <w:noProof/>
+        </w:rPr>
+        <w:lastRenderedPageBreak/>
+        <w:drawing>
+          <wp:inline distT="0" distB="0" distL="0" distR="0" wp14:anchorId="771FA195" wp14:editId="630A479D">
+            <wp:extent cx="5731510" cy="3223895"/>
+            <wp:effectExtent l="0" t="0" r="2540" b="0"/>
+            <wp:docPr id="1" name="그림 1"/>
+            <wp:cNvGraphicFramePr>
+              <a:graphicFrameLocks xmlns:a="http://schemas.openxmlformats.org/drawingml/2006/main" noChangeAspect="1"/>
+            </wp:cNvGraphicFramePr>
+            <a:graphic xmlns:a="http://schemas.openxmlformats.org/drawingml/2006/main">
+              <a:graphicData uri="http://schemas.openxmlformats.org/drawingml/2006/picture">
+                <pic:pic xmlns:pic="http://schemas.openxmlformats.org/drawingml/2006/picture">
+                  <pic:nvPicPr>
+                    <pic:cNvPr id="1" name=""/>
+                    <pic:cNvPicPr/>
+                  </pic:nvPicPr>
+                  <pic:blipFill>
+                    <a:blip r:embed="rId7"/>
+                    <a:stretch>
+                      <a:fillRect/>
+                    </a:stretch>
+                  </pic:blipFill>
+                  <pic:spPr>
+                    <a:xfrm>
+                      <a:off x="0" y="0"/>
+                      <a:ext cx="5731510" cy="3223895"/>
+                    </a:xfrm>
+                    <a:prstGeom prst="rect">
+                      <a:avLst/>
+                    </a:prstGeom>
+                  </pic:spPr>
+                </pic:pic>
+              </a:graphicData>
+            </a:graphic>
+          </wp:inline>
+        </w:drawing>
+      </w:r>
+      <w:r>
+        <w:rPr>
+          <w:rFonts w:hint="eastAsia"/>
+          <w:noProof/>
+        </w:rPr>
+        <w:t xml:space="preserve">임시 구조 </w:t>
+      </w:r>
+      <w:r>
+        <w:rPr>
+          <w:noProof/>
+        </w:rPr>
+        <w:t>:</w:t>
+      </w:r>
+    </w:p>
+    <w:p>
+      <w:pPr>
+        <w:rPr>
+          <w:noProof/>
+        </w:rPr>
+      </w:pPr>
+    </w:p>
+    <w:p>
+      <w:pPr>
+        <w:rPr>
+          <w:noProof/>
+        </w:rPr>
+      </w:pPr>
+      <w:r>
+        <w:rPr>
+          <w:rFonts w:hint="eastAsia"/>
+          <w:noProof/>
+        </w:rPr>
+        <w:t xml:space="preserve">시야 안까지 다가가서 사정 거리 내로 들어오면 </w:t>
+      </w:r>
+      <w:r>
+        <w:rPr>
+          <w:noProof/>
+        </w:rPr>
+        <w:t xml:space="preserve">eqs </w:t>
+      </w:r>
+      <w:r>
+        <w:rPr>
+          <w:rFonts w:hint="eastAsia"/>
+          <w:noProof/>
+        </w:rPr>
+        <w:t>쿼리로 찾아서 정확한 위치 구해서 공격.</w:t>
+      </w:r>
+    </w:p>
+    <w:p>
+      <w:pPr>
+        <w:rPr>
+          <w:noProof/>
+        </w:rPr>
+      </w:pPr>
+    </w:p>
+    <w:p>
+      <w:pPr>
+        <w:rPr>
+          <w:noProof/>
+        </w:rPr>
+      </w:pPr>
+      <w:r>
+        <w:rPr>
+          <w:rFonts w:hint="eastAsia"/>
+          <w:noProof/>
+        </w:rPr>
+        <w:t>멀어지면 다시 쫓아감</w:t>
+      </w:r>
+      <w:r>
+        <w:rPr>
+          <w:noProof/>
+        </w:rPr>
+        <w:t xml:space="preserve">, </w:t>
+      </w:r>
+      <w:r>
+        <w:rPr>
+          <w:rFonts w:hint="eastAsia"/>
+          <w:noProof/>
+        </w:rPr>
+        <w:t>시야에</w:t>
+      </w:r>
+      <w:r>
+        <w:rPr>
+          <w:noProof/>
+        </w:rPr>
+        <w:t xml:space="preserve"> </w:t>
+      </w:r>
+      <w:r>
+        <w:rPr>
+          <w:rFonts w:hint="eastAsia"/>
+          <w:noProof/>
+        </w:rPr>
+        <w:t>가로막히는게 있었다면 최종적으로 확인한 위치까지 이동.</w:t>
+      </w:r>
+    </w:p>
+    <w:p>
+      <w:pPr>
+        <w:rPr>
+          <w:noProof/>
+        </w:rPr>
+      </w:pPr>
+    </w:p>
+    <w:p>
+      <w:pPr>
+        <w:rPr>
+          <w:noProof/>
+        </w:rPr>
+      </w:pPr>
+      <w:r>
+        <w:rPr>
+          <w:rFonts w:hint="eastAsia"/>
+          <w:noProof/>
+        </w:rPr>
+        <w:t>4초 뒤에 어그로 풀림.</w:t>
+      </w:r>
+      <w:r>
+        <w:rPr>
+          <w:noProof/>
+        </w:rPr>
+        <w:t xml:space="preserve"> ( </w:t>
+      </w:r>
+      <w:r>
+        <w:rPr>
+          <w:rFonts w:hint="eastAsia"/>
+          <w:noProof/>
+        </w:rPr>
+        <w:t xml:space="preserve">시야 관련은 </w:t>
+      </w:r>
+      <w:r>
+        <w:rPr>
+          <w:noProof/>
+        </w:rPr>
+        <w:t>AIC</w:t>
+      </w:r>
+      <w:r>
+        <w:rPr>
+          <w:rFonts w:hint="eastAsia"/>
+          <w:noProof/>
+        </w:rPr>
+        <w:t xml:space="preserve">안에 </w:t>
+      </w:r>
+      <w:r>
+        <w:rPr>
+          <w:noProof/>
+        </w:rPr>
+        <w:t>)</w:t>
+      </w:r>
+    </w:p>
+    <w:p>
+      <w:pPr>
+        <w:rPr>
+          <w:noProof/>
+        </w:rPr>
+      </w:pPr>
+    </w:p>
+    <w:p>
+      <w:pPr>
+        <w:rPr>
+          <w:noProof/>
+        </w:rPr>
+      </w:pPr>
+      <w:r>
+        <w:rPr>
+          <w:rFonts w:hint="eastAsia"/>
+          <w:noProof/>
+        </w:rPr>
+        <w:t>타겟을 못찾았으면 순찰.</w:t>
+      </w:r>
+    </w:p>
+    <w:p>
+      <w:pPr>
+        <w:rPr>
+          <w:noProof/>
+        </w:rPr>
+      </w:pPr>
+    </w:p>
+    <w:p>
+      <w:pPr>
+        <w:rPr>
+          <w:noProof/>
+        </w:rPr>
+      </w:pPr>
+      <w:r>
+        <w:rPr>
+          <w:rFonts w:hint="eastAsia"/>
+          <w:noProof/>
+        </w:rPr>
+        <w:t>T</w:t>
+      </w:r>
+      <w:r>
+        <w:rPr>
+          <w:noProof/>
+        </w:rPr>
+        <w:t>ODO :: AI</w:t>
+      </w:r>
+      <w:r>
+        <w:rPr>
+          <w:rFonts w:hint="eastAsia"/>
+          <w:noProof/>
+        </w:rPr>
+        <w:t>가 소리가 듣게하기?</w:t>
+      </w:r>
+    </w:p>
+    <w:p>
+      <w:pPr>
+        <w:rPr>
+          <w:noProof/>
+        </w:rPr>
+      </w:pPr>
+    </w:p>
+    <w:p>
+      <w:pPr>
+        <w:rPr>
+          <w:rFonts w:hint="eastAsia"/>
+          <w:noProof/>
+        </w:rPr>
+      </w:pPr>
+      <w:r>
+        <w:rPr>
+          <w:rFonts w:hint="eastAsia"/>
+          <w:noProof/>
+        </w:rPr>
+        <w:t>B</w:t>
+      </w:r>
+      <w:r>
+        <w:rPr>
+          <w:noProof/>
+        </w:rPr>
+        <w:t>T</w:t>
+      </w:r>
+      <w:r>
+        <w:rPr>
+          <w:rFonts w:hint="eastAsia"/>
+          <w:noProof/>
+        </w:rPr>
+        <w:t xml:space="preserve">를 쪼개기 </w:t>
+      </w:r>
     </w:p>
     <w:sectPr>
       <w:pgSz w:w="11906" w:h="16838"/>

--- a/Docs/AI.docx
+++ b/Docs/AI.docx
@@ -1,6 +1,6 @@
 
 <file path=word/document.xml><?xml version="1.0" encoding="utf-8"?>
-<w:document xmlns:wpc="http://schemas.microsoft.com/office/word/2010/wordprocessingCanvas" xmlns:cx="http://schemas.microsoft.com/office/drawing/2014/chartex" xmlns:cx1="http://schemas.microsoft.com/office/drawing/2015/9/8/chartex" xmlns:cx2="http://schemas.microsoft.com/office/drawing/2015/10/21/chartex" xmlns:cx3="http://schemas.microsoft.com/office/drawing/2016/5/9/chartex" xmlns:cx4="http://schemas.microsoft.com/office/drawing/2016/5/10/chartex" xmlns:cx5="http://schemas.microsoft.com/office/drawing/2016/5/11/chartex" xmlns:cx6="http://schemas.microsoft.com/office/drawing/2016/5/12/chartex" xmlns:cx7="http://schemas.microsoft.com/office/drawing/2016/5/13/chartex" xmlns:cx8="http://schemas.microsoft.com/office/drawing/2016/5/14/chartex" xmlns:mc="http://schemas.openxmlformats.org/markup-compatibility/2006" xmlns:aink="http://schemas.microsoft.com/office/drawing/2016/ink" xmlns:am3d="http://schemas.microsoft.com/office/drawing/2017/model3d" xmlns:o="urn:schemas-microsoft-com:office:office" xmlns:r="http://schemas.openxmlformats.org/officeDocument/2006/relationships" xmlns:m="http://schemas.openxmlformats.org/officeDocument/2006/math" xmlns:v="urn:schemas-microsoft-com:vml" xmlns:wp14="http://schemas.microsoft.com/office/word/2010/wordprocessingDrawing" xmlns:wp="http://schemas.openxmlformats.org/drawingml/2006/wordprocessingDrawing" xmlns:w10="urn:schemas-microsoft-com:office:word" xmlns:w="http://schemas.openxmlformats.org/wordprocessingml/2006/main" xmlns:w14="http://schemas.microsoft.com/office/word/2010/wordml" xmlns:w15="http://schemas.microsoft.com/office/word/2012/wordml" xmlns:w16cex="http://schemas.microsoft.com/office/word/2018/wordml/cex" xmlns:w16cid="http://schemas.microsoft.com/office/word/2016/wordml/cid" xmlns:w16="http://schemas.microsoft.com/office/word/2018/wordml" xmlns:w16se="http://schemas.microsoft.com/office/word/2015/wordml/symex" xmlns:wpg="http://schemas.microsoft.com/office/word/2010/wordprocessingGroup" xmlns:wpi="http://schemas.microsoft.com/office/word/2010/wordprocessingInk" xmlns:wne="http://schemas.microsoft.com/office/word/2006/wordml" xmlns:wps="http://schemas.microsoft.com/office/word/2010/wordprocessingShape" mc:Ignorable="w14 w15 w16se w16cid w16 w16cex wp14">
+<w:document xmlns:wpc="http://schemas.microsoft.com/office/word/2010/wordprocessingCanvas" xmlns:cx="http://schemas.microsoft.com/office/drawing/2014/chartex" xmlns:cx1="http://schemas.microsoft.com/office/drawing/2015/9/8/chartex" xmlns:cx2="http://schemas.microsoft.com/office/drawing/2015/10/21/chartex" xmlns:cx3="http://schemas.microsoft.com/office/drawing/2016/5/9/chartex" xmlns:cx4="http://schemas.microsoft.com/office/drawing/2016/5/10/chartex" xmlns:cx5="http://schemas.microsoft.com/office/drawing/2016/5/11/chartex" xmlns:cx6="http://schemas.microsoft.com/office/drawing/2016/5/12/chartex" xmlns:cx7="http://schemas.microsoft.com/office/drawing/2016/5/13/chartex" xmlns:cx8="http://schemas.microsoft.com/office/drawing/2016/5/14/chartex" xmlns:mc="http://schemas.openxmlformats.org/markup-compatibility/2006" xmlns:aink="http://schemas.microsoft.com/office/drawing/2016/ink" xmlns:am3d="http://schemas.microsoft.com/office/drawing/2017/model3d" xmlns:o="urn:schemas-microsoft-com:office:office" xmlns:r="http://schemas.openxmlformats.org/officeDocument/2006/relationships" xmlns:m="http://schemas.openxmlformats.org/officeDocument/2006/math" xmlns:v="urn:schemas-microsoft-com:vml" xmlns:wp14="http://schemas.microsoft.com/office/word/2010/wordprocessingDrawing" xmlns:wp="http://schemas.openxmlformats.org/drawingml/2006/wordprocessingDrawing" xmlns:w10="urn:schemas-microsoft-com:office:word" xmlns:w="http://schemas.openxmlformats.org/wordprocessingml/2006/main" xmlns:w14="http://schemas.microsoft.com/office/word/2010/wordml" xmlns:w15="http://schemas.microsoft.com/office/word/2012/wordml" xmlns:w16cex="http://schemas.microsoft.com/office/word/2018/wordml/cex" xmlns:w16cid="http://schemas.microsoft.com/office/word/2016/wordml/cid" xmlns:w16="http://schemas.microsoft.com/office/word/2018/wordml" xmlns:w16sdtdh="http://schemas.microsoft.com/office/word/2020/wordml/sdtdatahash" xmlns:w16se="http://schemas.microsoft.com/office/word/2015/wordml/symex" xmlns:wpg="http://schemas.microsoft.com/office/word/2010/wordprocessingGroup" xmlns:wpi="http://schemas.microsoft.com/office/word/2010/wordprocessingInk" xmlns:wne="http://schemas.microsoft.com/office/word/2006/wordml" xmlns:wps="http://schemas.microsoft.com/office/word/2010/wordprocessingShape" mc:Ignorable="w14 w15 w16se w16cid w16 w16cex w16sdtdh wp14">
   <w:background w:color="000000" w:themeColor="text1"/>
   <w:body>
     <w:p>
@@ -1560,6 +1560,72 @@
         <w:rPr>
           <w:noProof/>
         </w:rPr>
+        <w:t xml:space="preserve">Perception </w:t>
+      </w:r>
+      <w:r>
+        <w:rPr>
+          <w:rFonts w:hint="eastAsia"/>
+          <w:noProof/>
+        </w:rPr>
+        <w:t xml:space="preserve">참조 </w:t>
+      </w:r>
+      <w:r>
+        <w:rPr>
+          <w:rFonts w:hint="eastAsia"/>
+          <w:noProof/>
+        </w:rPr>
+        <w:t>,</w:t>
+      </w:r>
+      <w:r>
+        <w:rPr>
+          <w:noProof/>
+        </w:rPr>
+        <w:t xml:space="preserve"> </w:t>
+      </w:r>
+      <w:r>
+        <w:rPr>
+          <w:rFonts w:hint="eastAsia"/>
+          <w:noProof/>
+        </w:rPr>
+        <w:t>데미지를 별도로 쓰고 있으므로 퍼셉션에 데미지 말고 별도의 하나를 만들어야 할 듯 /</w:t>
+      </w:r>
+      <w:r>
+        <w:rPr>
+          <w:noProof/>
+        </w:rPr>
+        <w:t xml:space="preserve"> </w:t>
+      </w:r>
+      <w:r>
+        <w:rPr>
+          <w:rFonts w:hint="eastAsia"/>
+          <w:noProof/>
+        </w:rPr>
+        <w:t>문서 참고해야</w:t>
+      </w:r>
+      <w:r>
+        <w:rPr>
+          <w:rFonts w:hint="eastAsia"/>
+          <w:noProof/>
+        </w:rPr>
+        <w:t xml:space="preserve"> </w:t>
+      </w:r>
+      <w:r>
+        <w:rPr>
+          <w:rFonts w:hint="eastAsia"/>
+          <w:noProof/>
+        </w:rPr>
+        <w:t>함.</w:t>
+      </w:r>
+      <w:r>
+        <w:rPr>
+          <w:noProof/>
+        </w:rPr>
+        <w:t xml:space="preserve"> </w:t>
+      </w:r>
+      <w:r>
+        <w:rPr>
+          <w:noProof/>
+        </w:rPr>
         <w:t>)</w:t>
       </w:r>
     </w:p>
@@ -1628,7 +1694,6 @@
     <w:p>
       <w:pPr>
         <w:rPr>
-          <w:rFonts w:hint="eastAsia"/>
           <w:noProof/>
         </w:rPr>
       </w:pPr>
@@ -1651,6 +1716,40 @@
           <w:noProof/>
         </w:rPr>
         <w:t xml:space="preserve">를 쪼개기 </w:t>
+      </w:r>
+    </w:p>
+    <w:p>
+      <w:pPr>
+        <w:rPr>
+          <w:noProof/>
+        </w:rPr>
+      </w:pPr>
+    </w:p>
+    <w:p>
+      <w:pPr>
+        <w:rPr>
+          <w:noProof/>
+        </w:rPr>
+      </w:pPr>
+      <w:r>
+        <w:rPr>
+          <w:rFonts w:hint="eastAsia"/>
+          <w:noProof/>
+        </w:rPr>
+        <w:t xml:space="preserve">사거리 같은 부분을 </w:t>
+      </w:r>
+      <w:r>
+        <w:rPr>
+          <w:noProof/>
+        </w:rPr>
+        <w:t>BB</w:t>
+      </w:r>
+      <w:r>
+        <w:rPr>
+          <w:rFonts w:hint="eastAsia"/>
+          <w:noProof/>
+        </w:rPr>
+        <w:t>에 넣는 것 고려중.</w:t>
       </w:r>
     </w:p>
     <w:sectPr>
@@ -1664,7 +1763,7 @@
 </file>
 
 <file path=word/endnotes.xml><?xml version="1.0" encoding="utf-8"?>
-<w:endnotes xmlns:wpc="http://schemas.microsoft.com/office/word/2010/wordprocessingCanvas" xmlns:cx="http://schemas.microsoft.com/office/drawing/2014/chartex" xmlns:cx1="http://schemas.microsoft.com/office/drawing/2015/9/8/chartex" xmlns:cx2="http://schemas.microsoft.com/office/drawing/2015/10/21/chartex" xmlns:cx3="http://schemas.microsoft.com/office/drawing/2016/5/9/chartex" xmlns:cx4="http://schemas.microsoft.com/office/drawing/2016/5/10/chartex" xmlns:cx5="http://schemas.microsoft.com/office/drawing/2016/5/11/chartex" xmlns:cx6="http://schemas.microsoft.com/office/drawing/2016/5/12/chartex" xmlns:cx7="http://schemas.microsoft.com/office/drawing/2016/5/13/chartex" xmlns:cx8="http://schemas.microsoft.com/office/drawing/2016/5/14/chartex" xmlns:mc="http://schemas.openxmlformats.org/markup-compatibility/2006" xmlns:aink="http://schemas.microsoft.com/office/drawing/2016/ink" xmlns:am3d="http://schemas.microsoft.com/office/drawing/2017/model3d" xmlns:o="urn:schemas-microsoft-com:office:office" xmlns:r="http://schemas.openxmlformats.org/officeDocument/2006/relationships" xmlns:m="http://schemas.openxmlformats.org/officeDocument/2006/math" xmlns:v="urn:schemas-microsoft-com:vml" xmlns:wp14="http://schemas.microsoft.com/office/word/2010/wordprocessingDrawing" xmlns:wp="http://schemas.openxmlformats.org/drawingml/2006/wordprocessingDrawing" xmlns:w10="urn:schemas-microsoft-com:office:word" xmlns:w="http://schemas.openxmlformats.org/wordprocessingml/2006/main" xmlns:w14="http://schemas.microsoft.com/office/word/2010/wordml" xmlns:w15="http://schemas.microsoft.com/office/word/2012/wordml" xmlns:w16cex="http://schemas.microsoft.com/office/word/2018/wordml/cex" xmlns:w16cid="http://schemas.microsoft.com/office/word/2016/wordml/cid" xmlns:w16="http://schemas.microsoft.com/office/word/2018/wordml" xmlns:w16se="http://schemas.microsoft.com/office/word/2015/wordml/symex" xmlns:wpg="http://schemas.microsoft.com/office/word/2010/wordprocessingGroup" xmlns:wpi="http://schemas.microsoft.com/office/word/2010/wordprocessingInk" xmlns:wne="http://schemas.microsoft.com/office/word/2006/wordml" xmlns:wps="http://schemas.microsoft.com/office/word/2010/wordprocessingShape" mc:Ignorable="w14 w15 w16se w16cid w16 w16cex wp14">
+<w:endnotes xmlns:wpc="http://schemas.microsoft.com/office/word/2010/wordprocessingCanvas" xmlns:cx="http://schemas.microsoft.com/office/drawing/2014/chartex" xmlns:cx1="http://schemas.microsoft.com/office/drawing/2015/9/8/chartex" xmlns:cx2="http://schemas.microsoft.com/office/drawing/2015/10/21/chartex" xmlns:cx3="http://schemas.microsoft.com/office/drawing/2016/5/9/chartex" xmlns:cx4="http://schemas.microsoft.com/office/drawing/2016/5/10/chartex" xmlns:cx5="http://schemas.microsoft.com/office/drawing/2016/5/11/chartex" xmlns:cx6="http://schemas.microsoft.com/office/drawing/2016/5/12/chartex" xmlns:cx7="http://schemas.microsoft.com/office/drawing/2016/5/13/chartex" xmlns:cx8="http://schemas.microsoft.com/office/drawing/2016/5/14/chartex" xmlns:mc="http://schemas.openxmlformats.org/markup-compatibility/2006" xmlns:aink="http://schemas.microsoft.com/office/drawing/2016/ink" xmlns:am3d="http://schemas.microsoft.com/office/drawing/2017/model3d" xmlns:o="urn:schemas-microsoft-com:office:office" xmlns:r="http://schemas.openxmlformats.org/officeDocument/2006/relationships" xmlns:m="http://schemas.openxmlformats.org/officeDocument/2006/math" xmlns:v="urn:schemas-microsoft-com:vml" xmlns:wp14="http://schemas.microsoft.com/office/word/2010/wordprocessingDrawing" xmlns:wp="http://schemas.openxmlformats.org/drawingml/2006/wordprocessingDrawing" xmlns:w10="urn:schemas-microsoft-com:office:word" xmlns:w="http://schemas.openxmlformats.org/wordprocessingml/2006/main" xmlns:w14="http://schemas.microsoft.com/office/word/2010/wordml" xmlns:w15="http://schemas.microsoft.com/office/word/2012/wordml" xmlns:w16cex="http://schemas.microsoft.com/office/word/2018/wordml/cex" xmlns:w16cid="http://schemas.microsoft.com/office/word/2016/wordml/cid" xmlns:w16="http://schemas.microsoft.com/office/word/2018/wordml" xmlns:w16sdtdh="http://schemas.microsoft.com/office/word/2020/wordml/sdtdatahash" xmlns:w16se="http://schemas.microsoft.com/office/word/2015/wordml/symex" xmlns:wpg="http://schemas.microsoft.com/office/word/2010/wordprocessingGroup" xmlns:wpi="http://schemas.microsoft.com/office/word/2010/wordprocessingInk" xmlns:wne="http://schemas.microsoft.com/office/word/2006/wordml" xmlns:wps="http://schemas.microsoft.com/office/word/2010/wordprocessingShape" mc:Ignorable="w14 w15 w16se w16cid w16 w16cex w16sdtdh wp14">
   <w:endnote w:type="separator" w:id="-1">
     <w:p>
       <w:pPr>
@@ -1689,7 +1788,7 @@
 </file>
 
 <file path=word/footnotes.xml><?xml version="1.0" encoding="utf-8"?>
-<w:footnotes xmlns:wpc="http://schemas.microsoft.com/office/word/2010/wordprocessingCanvas" xmlns:cx="http://schemas.microsoft.com/office/drawing/2014/chartex" xmlns:cx1="http://schemas.microsoft.com/office/drawing/2015/9/8/chartex" xmlns:cx2="http://schemas.microsoft.com/office/drawing/2015/10/21/chartex" xmlns:cx3="http://schemas.microsoft.com/office/drawing/2016/5/9/chartex" xmlns:cx4="http://schemas.microsoft.com/office/drawing/2016/5/10/chartex" xmlns:cx5="http://schemas.microsoft.com/office/drawing/2016/5/11/chartex" xmlns:cx6="http://schemas.microsoft.com/office/drawing/2016/5/12/chartex" xmlns:cx7="http://schemas.microsoft.com/office/drawing/2016/5/13/chartex" xmlns:cx8="http://schemas.microsoft.com/office/drawing/2016/5/14/chartex" xmlns:mc="http://schemas.openxmlformats.org/markup-compatibility/2006" xmlns:aink="http://schemas.microsoft.com/office/drawing/2016/ink" xmlns:am3d="http://schemas.microsoft.com/office/drawing/2017/model3d" xmlns:o="urn:schemas-microsoft-com:office:office" xmlns:r="http://schemas.openxmlformats.org/officeDocument/2006/relationships" xmlns:m="http://schemas.openxmlformats.org/officeDocument/2006/math" xmlns:v="urn:schemas-microsoft-com:vml" xmlns:wp14="http://schemas.microsoft.com/office/word/2010/wordprocessingDrawing" xmlns:wp="http://schemas.openxmlformats.org/drawingml/2006/wordprocessingDrawing" xmlns:w10="urn:schemas-microsoft-com:office:word" xmlns:w="http://schemas.openxmlformats.org/wordprocessingml/2006/main" xmlns:w14="http://schemas.microsoft.com/office/word/2010/wordml" xmlns:w15="http://schemas.microsoft.com/office/word/2012/wordml" xmlns:w16cex="http://schemas.microsoft.com/office/word/2018/wordml/cex" xmlns:w16cid="http://schemas.microsoft.com/office/word/2016/wordml/cid" xmlns:w16="http://schemas.microsoft.com/office/word/2018/wordml" xmlns:w16se="http://schemas.microsoft.com/office/word/2015/wordml/symex" xmlns:wpg="http://schemas.microsoft.com/office/word/2010/wordprocessingGroup" xmlns:wpi="http://schemas.microsoft.com/office/word/2010/wordprocessingInk" xmlns:wne="http://schemas.microsoft.com/office/word/2006/wordml" xmlns:wps="http://schemas.microsoft.com/office/word/2010/wordprocessingShape" mc:Ignorable="w14 w15 w16se w16cid w16 w16cex wp14">
+<w:footnotes xmlns:wpc="http://schemas.microsoft.com/office/word/2010/wordprocessingCanvas" xmlns:cx="http://schemas.microsoft.com/office/drawing/2014/chartex" xmlns:cx1="http://schemas.microsoft.com/office/drawing/2015/9/8/chartex" xmlns:cx2="http://schemas.microsoft.com/office/drawing/2015/10/21/chartex" xmlns:cx3="http://schemas.microsoft.com/office/drawing/2016/5/9/chartex" xmlns:cx4="http://schemas.microsoft.com/office/drawing/2016/5/10/chartex" xmlns:cx5="http://schemas.microsoft.com/office/drawing/2016/5/11/chartex" xmlns:cx6="http://schemas.microsoft.com/office/drawing/2016/5/12/chartex" xmlns:cx7="http://schemas.microsoft.com/office/drawing/2016/5/13/chartex" xmlns:cx8="http://schemas.microsoft.com/office/drawing/2016/5/14/chartex" xmlns:mc="http://schemas.openxmlformats.org/markup-compatibility/2006" xmlns:aink="http://schemas.microsoft.com/office/drawing/2016/ink" xmlns:am3d="http://schemas.microsoft.com/office/drawing/2017/model3d" xmlns:o="urn:schemas-microsoft-com:office:office" xmlns:r="http://schemas.openxmlformats.org/officeDocument/2006/relationships" xmlns:m="http://schemas.openxmlformats.org/officeDocument/2006/math" xmlns:v="urn:schemas-microsoft-com:vml" xmlns:wp14="http://schemas.microsoft.com/office/word/2010/wordprocessingDrawing" xmlns:wp="http://schemas.openxmlformats.org/drawingml/2006/wordprocessingDrawing" xmlns:w10="urn:schemas-microsoft-com:office:word" xmlns:w="http://schemas.openxmlformats.org/wordprocessingml/2006/main" xmlns:w14="http://schemas.microsoft.com/office/word/2010/wordml" xmlns:w15="http://schemas.microsoft.com/office/word/2012/wordml" xmlns:w16cex="http://schemas.microsoft.com/office/word/2018/wordml/cex" xmlns:w16cid="http://schemas.microsoft.com/office/word/2016/wordml/cid" xmlns:w16="http://schemas.microsoft.com/office/word/2018/wordml" xmlns:w16sdtdh="http://schemas.microsoft.com/office/word/2020/wordml/sdtdatahash" xmlns:w16se="http://schemas.microsoft.com/office/word/2015/wordml/symex" xmlns:wpg="http://schemas.microsoft.com/office/word/2010/wordprocessingGroup" xmlns:wpi="http://schemas.microsoft.com/office/word/2010/wordprocessingInk" xmlns:wne="http://schemas.microsoft.com/office/word/2006/wordml" xmlns:wps="http://schemas.microsoft.com/office/word/2010/wordprocessingShape" mc:Ignorable="w14 w15 w16se w16cid w16 w16cex w16sdtdh wp14">
   <w:footnote w:type="separator" w:id="-1">
     <w:p>
       <w:pPr>
@@ -1714,7 +1813,7 @@
 </file>
 
 <file path=word/numbering.xml><?xml version="1.0" encoding="utf-8"?>
-<w:numbering xmlns:wpc="http://schemas.microsoft.com/office/word/2010/wordprocessingCanvas" xmlns:cx="http://schemas.microsoft.com/office/drawing/2014/chartex" xmlns:cx1="http://schemas.microsoft.com/office/drawing/2015/9/8/chartex" xmlns:cx2="http://schemas.microsoft.com/office/drawing/2015/10/21/chartex" xmlns:cx3="http://schemas.microsoft.com/office/drawing/2016/5/9/chartex" xmlns:cx4="http://schemas.microsoft.com/office/drawing/2016/5/10/chartex" xmlns:cx5="http://schemas.microsoft.com/office/drawing/2016/5/11/chartex" xmlns:cx6="http://schemas.microsoft.com/office/drawing/2016/5/12/chartex" xmlns:cx7="http://schemas.microsoft.com/office/drawing/2016/5/13/chartex" xmlns:cx8="http://schemas.microsoft.com/office/drawing/2016/5/14/chartex" xmlns:mc="http://schemas.openxmlformats.org/markup-compatibility/2006" xmlns:aink="http://schemas.microsoft.com/office/drawing/2016/ink" xmlns:am3d="http://schemas.microsoft.com/office/drawing/2017/model3d" xmlns:o="urn:schemas-microsoft-com:office:office" xmlns:r="http://schemas.openxmlformats.org/officeDocument/2006/relationships" xmlns:m="http://schemas.openxmlformats.org/officeDocument/2006/math" xmlns:v="urn:schemas-microsoft-com:vml" xmlns:wp14="http://schemas.microsoft.com/office/word/2010/wordprocessingDrawing" xmlns:wp="http://schemas.openxmlformats.org/drawingml/2006/wordprocessingDrawing" xmlns:w10="urn:schemas-microsoft-com:office:word" xmlns:w="http://schemas.openxmlformats.org/wordprocessingml/2006/main" xmlns:w14="http://schemas.microsoft.com/office/word/2010/wordml" xmlns:w15="http://schemas.microsoft.com/office/word/2012/wordml" xmlns:w16cex="http://schemas.microsoft.com/office/word/2018/wordml/cex" xmlns:w16cid="http://schemas.microsoft.com/office/word/2016/wordml/cid" xmlns:w16="http://schemas.microsoft.com/office/word/2018/wordml" xmlns:w16se="http://schemas.microsoft.com/office/word/2015/wordml/symex" xmlns:wpg="http://schemas.microsoft.com/office/word/2010/wordprocessingGroup" xmlns:wpi="http://schemas.microsoft.com/office/word/2010/wordprocessingInk" xmlns:wne="http://schemas.microsoft.com/office/word/2006/wordml" xmlns:wps="http://schemas.microsoft.com/office/word/2010/wordprocessingShape" mc:Ignorable="w14 w15 w16se w16cid w16 w16cex wp14">
+<w:numbering xmlns:wpc="http://schemas.microsoft.com/office/word/2010/wordprocessingCanvas" xmlns:cx="http://schemas.microsoft.com/office/drawing/2014/chartex" xmlns:cx1="http://schemas.microsoft.com/office/drawing/2015/9/8/chartex" xmlns:cx2="http://schemas.microsoft.com/office/drawing/2015/10/21/chartex" xmlns:cx3="http://schemas.microsoft.com/office/drawing/2016/5/9/chartex" xmlns:cx4="http://schemas.microsoft.com/office/drawing/2016/5/10/chartex" xmlns:cx5="http://schemas.microsoft.com/office/drawing/2016/5/11/chartex" xmlns:cx6="http://schemas.microsoft.com/office/drawing/2016/5/12/chartex" xmlns:cx7="http://schemas.microsoft.com/office/drawing/2016/5/13/chartex" xmlns:cx8="http://schemas.microsoft.com/office/drawing/2016/5/14/chartex" xmlns:mc="http://schemas.openxmlformats.org/markup-compatibility/2006" xmlns:aink="http://schemas.microsoft.com/office/drawing/2016/ink" xmlns:am3d="http://schemas.microsoft.com/office/drawing/2017/model3d" xmlns:o="urn:schemas-microsoft-com:office:office" xmlns:r="http://schemas.openxmlformats.org/officeDocument/2006/relationships" xmlns:m="http://schemas.openxmlformats.org/officeDocument/2006/math" xmlns:v="urn:schemas-microsoft-com:vml" xmlns:wp14="http://schemas.microsoft.com/office/word/2010/wordprocessingDrawing" xmlns:wp="http://schemas.openxmlformats.org/drawingml/2006/wordprocessingDrawing" xmlns:w10="urn:schemas-microsoft-com:office:word" xmlns:w="http://schemas.openxmlformats.org/wordprocessingml/2006/main" xmlns:w14="http://schemas.microsoft.com/office/word/2010/wordml" xmlns:w15="http://schemas.microsoft.com/office/word/2012/wordml" xmlns:w16cex="http://schemas.microsoft.com/office/word/2018/wordml/cex" xmlns:w16cid="http://schemas.microsoft.com/office/word/2016/wordml/cid" xmlns:w16="http://schemas.microsoft.com/office/word/2018/wordml" xmlns:w16sdtdh="http://schemas.microsoft.com/office/word/2020/wordml/sdtdatahash" xmlns:w16se="http://schemas.microsoft.com/office/word/2015/wordml/symex" xmlns:wpg="http://schemas.microsoft.com/office/word/2010/wordprocessingGroup" xmlns:wpi="http://schemas.microsoft.com/office/word/2010/wordprocessingInk" xmlns:wne="http://schemas.microsoft.com/office/word/2006/wordml" xmlns:wps="http://schemas.microsoft.com/office/word/2010/wordprocessingShape" mc:Ignorable="w14 w15 w16se w16cid w16 w16cex w16sdtdh wp14">
   <w:abstractNum w:abstractNumId="0" w15:restartNumberingAfterBreak="0">
     <w:nsid w:val="3ED660A4"/>
     <w:multiLevelType w:val="hybridMultilevel"/>
@@ -1834,7 +1933,7 @@
 </file>
 
 <file path=word/styles.xml><?xml version="1.0" encoding="utf-8"?>
-<w:styles xmlns:mc="http://schemas.openxmlformats.org/markup-compatibility/2006" xmlns:r="http://schemas.openxmlformats.org/officeDocument/2006/relationships" xmlns:w="http://schemas.openxmlformats.org/wordprocessingml/2006/main" xmlns:w14="http://schemas.microsoft.com/office/word/2010/wordml" xmlns:w15="http://schemas.microsoft.com/office/word/2012/wordml" xmlns:w16cex="http://schemas.microsoft.com/office/word/2018/wordml/cex" xmlns:w16cid="http://schemas.microsoft.com/office/word/2016/wordml/cid" xmlns:w16="http://schemas.microsoft.com/office/word/2018/wordml" xmlns:w16se="http://schemas.microsoft.com/office/word/2015/wordml/symex" mc:Ignorable="w14 w15 w16se w16cid w16 w16cex">
+<w:styles xmlns:mc="http://schemas.openxmlformats.org/markup-compatibility/2006" xmlns:r="http://schemas.openxmlformats.org/officeDocument/2006/relationships" xmlns:w="http://schemas.openxmlformats.org/wordprocessingml/2006/main" xmlns:w14="http://schemas.microsoft.com/office/word/2010/wordml" xmlns:w15="http://schemas.microsoft.com/office/word/2012/wordml" xmlns:w16cex="http://schemas.microsoft.com/office/word/2018/wordml/cex" xmlns:w16cid="http://schemas.microsoft.com/office/word/2016/wordml/cid" xmlns:w16="http://schemas.microsoft.com/office/word/2018/wordml" xmlns:w16sdtdh="http://schemas.microsoft.com/office/word/2020/wordml/sdtdatahash" xmlns:w16se="http://schemas.microsoft.com/office/word/2015/wordml/symex" mc:Ignorable="w14 w15 w16se w16cid w16 w16cex w16sdtdh">
   <w:docDefaults>
     <w:rPrDefault>
       <w:rPr>

--- a/Docs/AI.docx
+++ b/Docs/AI.docx
@@ -1683,39 +1683,46 @@
         </w:rPr>
         <w:t>가 소리가 듣게하기?</w:t>
       </w:r>
-    </w:p>
-    <w:p>
-      <w:pPr>
-        <w:rPr>
-          <w:noProof/>
-        </w:rPr>
-      </w:pPr>
-    </w:p>
-    <w:p>
-      <w:pPr>
-        <w:rPr>
-          <w:noProof/>
-        </w:rPr>
-      </w:pPr>
-      <w:r>
-        <w:rPr>
-          <w:rFonts w:hint="eastAsia"/>
-          <w:noProof/>
-        </w:rPr>
-        <w:t>B</w:t>
-      </w:r>
-      <w:r>
-        <w:rPr>
-          <w:noProof/>
-        </w:rPr>
-        <w:t>T</w:t>
-      </w:r>
-      <w:r>
-        <w:rPr>
-          <w:rFonts w:hint="eastAsia"/>
-          <w:noProof/>
-        </w:rPr>
-        <w:t xml:space="preserve">를 쪼개기 </w:t>
+      <w:r>
+        <w:rPr>
+          <w:noProof/>
+        </w:rPr>
+        <w:t xml:space="preserve"> / </w:t>
+      </w:r>
+      <w:r>
+        <w:rPr>
+          <w:rFonts w:hint="eastAsia"/>
+          <w:noProof/>
+        </w:rPr>
+        <w:t>피격 반응</w:t>
+      </w:r>
+      <w:r>
+        <w:rPr>
+          <w:noProof/>
+        </w:rPr>
+        <w:t xml:space="preserve"> </w:t>
+      </w:r>
+    </w:p>
+    <w:p>
+      <w:pPr>
+        <w:rPr>
+          <w:noProof/>
+        </w:rPr>
+      </w:pPr>
+    </w:p>
+    <w:p>
+      <w:pPr>
+        <w:rPr>
+          <w:rFonts w:hint="eastAsia"/>
+          <w:noProof/>
+        </w:rPr>
+      </w:pPr>
+      <w:r>
+        <w:rPr>
+          <w:rFonts w:hint="eastAsia"/>
+          <w:noProof/>
+        </w:rPr>
+        <w:t>반응시 주변 적들한테 전파하는 기능</w:t>
       </w:r>
     </w:p>
     <w:p>

--- a/Docs/AI.docx
+++ b/Docs/AI.docx
@@ -1668,95 +1668,311 @@
           <w:rFonts w:hint="eastAsia"/>
           <w:noProof/>
         </w:rPr>
-        <w:t>T</w:t>
-      </w:r>
-      <w:r>
-        <w:rPr>
-          <w:noProof/>
-        </w:rPr>
-        <w:t>ODO :: AI</w:t>
-      </w:r>
-      <w:r>
-        <w:rPr>
-          <w:rFonts w:hint="eastAsia"/>
-          <w:noProof/>
-        </w:rPr>
-        <w:t>가 소리가 듣게하기?</w:t>
-      </w:r>
-      <w:r>
-        <w:rPr>
-          <w:noProof/>
-        </w:rPr>
-        <w:t xml:space="preserve"> / </w:t>
-      </w:r>
-      <w:r>
-        <w:rPr>
-          <w:rFonts w:hint="eastAsia"/>
-          <w:noProof/>
-        </w:rPr>
-        <w:t>피격 반응</w:t>
-      </w:r>
-      <w:r>
-        <w:rPr>
+        <w:t>/</w:t>
+      </w:r>
+      <w:r>
+        <w:rPr>
+          <w:noProof/>
+        </w:rPr>
+        <w:t>/</w:t>
+      </w:r>
+    </w:p>
+    <w:p>
+      <w:pPr>
+        <w:rPr>
+          <w:noProof/>
+        </w:rPr>
+      </w:pPr>
+    </w:p>
+    <w:p>
+      <w:pPr>
+        <w:rPr>
+          <w:noProof/>
+        </w:rPr>
+      </w:pPr>
+      <w:r>
+        <w:rPr>
+          <w:rFonts w:hint="eastAsia"/>
+          <w:noProof/>
+        </w:rPr>
+        <w:t>피격 반응도 P</w:t>
+      </w:r>
+      <w:r>
+        <w:rPr>
+          <w:noProof/>
+        </w:rPr>
+        <w:t>erception</w:t>
+      </w:r>
+      <w:r>
+        <w:rPr>
+          <w:rFonts w:hint="eastAsia"/>
+          <w:noProof/>
+        </w:rPr>
+        <w:t>을 이용하여 구현.</w:t>
+      </w:r>
+    </w:p>
+    <w:p>
+      <w:pPr>
+        <w:rPr>
+          <w:noProof/>
+        </w:rPr>
+      </w:pPr>
+    </w:p>
+    <w:p>
+      <w:pPr>
+        <w:rPr>
+          <w:noProof/>
+        </w:rPr>
+      </w:pPr>
+      <w:r>
+        <w:rPr>
+          <w:rFonts w:hint="eastAsia"/>
+          <w:noProof/>
+        </w:rPr>
+        <w:t xml:space="preserve">별도의 커스텀 </w:t>
+      </w:r>
+      <w:r>
+        <w:rPr>
+          <w:noProof/>
+        </w:rPr>
+        <w:t>Damage</w:t>
+      </w:r>
+      <w:r>
+        <w:rPr>
+          <w:rFonts w:hint="eastAsia"/>
           <w:noProof/>
         </w:rPr>
         <w:t xml:space="preserve"> </w:t>
       </w:r>
-    </w:p>
-    <w:p>
-      <w:pPr>
-        <w:rPr>
-          <w:noProof/>
-        </w:rPr>
-      </w:pPr>
-    </w:p>
-    <w:p>
-      <w:pPr>
-        <w:rPr>
-          <w:rFonts w:hint="eastAsia"/>
-          <w:noProof/>
-        </w:rPr>
-      </w:pPr>
-      <w:r>
-        <w:rPr>
-          <w:rFonts w:hint="eastAsia"/>
-          <w:noProof/>
-        </w:rPr>
-        <w:t>반응시 주변 적들한테 전파하는 기능</w:t>
-      </w:r>
-    </w:p>
-    <w:p>
-      <w:pPr>
-        <w:rPr>
-          <w:noProof/>
-        </w:rPr>
-      </w:pPr>
-    </w:p>
-    <w:p>
-      <w:pPr>
-        <w:rPr>
-          <w:noProof/>
-        </w:rPr>
-      </w:pPr>
-      <w:r>
-        <w:rPr>
-          <w:rFonts w:hint="eastAsia"/>
-          <w:noProof/>
-        </w:rPr>
-        <w:t xml:space="preserve">사거리 같은 부분을 </w:t>
-      </w:r>
-      <w:r>
-        <w:rPr>
-          <w:noProof/>
-        </w:rPr>
-        <w:t>BB</w:t>
-      </w:r>
-      <w:r>
-        <w:rPr>
-          <w:rFonts w:hint="eastAsia"/>
-          <w:noProof/>
-        </w:rPr>
-        <w:t>에 넣는 것 고려중.</w:t>
+      <w:r>
+        <w:rPr>
+          <w:noProof/>
+        </w:rPr>
+        <w:t xml:space="preserve">Perception </w:t>
+      </w:r>
+      <w:r>
+        <w:rPr>
+          <w:rFonts w:hint="eastAsia"/>
+          <w:noProof/>
+        </w:rPr>
+        <w:t xml:space="preserve">를 만들어서 </w:t>
+      </w:r>
+      <w:r>
+        <w:rPr>
+          <w:noProof/>
+        </w:rPr>
+        <w:t>Tag</w:t>
+      </w:r>
+      <w:r>
+        <w:rPr>
+          <w:rFonts w:hint="eastAsia"/>
+          <w:noProof/>
+        </w:rPr>
+        <w:t>를 같이 보낼수 있도록 변경함</w:t>
+      </w:r>
+    </w:p>
+    <w:p>
+      <w:pPr>
+        <w:rPr>
+          <w:noProof/>
+        </w:rPr>
+      </w:pPr>
+      <w:r>
+        <w:rPr>
+          <w:rFonts w:hint="eastAsia"/>
+          <w:noProof/>
+        </w:rPr>
+        <w:lastRenderedPageBreak/>
+        <w:t>-</w:t>
+      </w:r>
+      <w:r>
+        <w:rPr>
+          <w:noProof/>
+        </w:rPr>
+        <w:t xml:space="preserve">&gt; </w:t>
+      </w:r>
+      <w:r>
+        <w:rPr>
+          <w:rFonts w:hint="eastAsia"/>
+          <w:noProof/>
+        </w:rPr>
+        <w:t>큰 데미지나 뭔가 데미지 타입을 받은 것에 따라 반응을 다르게 만들 수 있음.</w:t>
+      </w:r>
+    </w:p>
+    <w:p>
+      <w:pPr>
+        <w:rPr>
+          <w:noProof/>
+        </w:rPr>
+      </w:pPr>
+    </w:p>
+    <w:p>
+      <w:pPr>
+        <w:rPr>
+          <w:noProof/>
+        </w:rPr>
+      </w:pPr>
+      <w:r>
+        <w:rPr>
+          <w:rFonts w:hint="eastAsia"/>
+          <w:noProof/>
+        </w:rPr>
+        <w:t>/</w:t>
+      </w:r>
+      <w:r>
+        <w:rPr>
+          <w:noProof/>
+        </w:rPr>
+        <w:t>/</w:t>
+      </w:r>
+    </w:p>
+    <w:p>
+      <w:pPr>
+        <w:rPr>
+          <w:noProof/>
+        </w:rPr>
+      </w:pPr>
+    </w:p>
+    <w:p>
+      <w:pPr>
+        <w:rPr>
+          <w:noProof/>
+        </w:rPr>
+      </w:pPr>
+      <w:r>
+        <w:rPr>
+          <w:rFonts w:hint="eastAsia"/>
+          <w:noProof/>
+        </w:rPr>
+        <w:t>D</w:t>
+      </w:r>
+      <w:r>
+        <w:rPr>
+          <w:noProof/>
+        </w:rPr>
+        <w:t>ynamic BT</w:t>
+      </w:r>
+      <w:r>
+        <w:rPr>
+          <w:rFonts w:hint="eastAsia"/>
+          <w:noProof/>
+        </w:rPr>
+        <w:t>는 게임플레이 태그를 통해 인젝션 위치를 지정할 수 있음.</w:t>
+      </w:r>
+    </w:p>
+    <w:p>
+      <w:pPr>
+        <w:rPr>
+          <w:noProof/>
+        </w:rPr>
+      </w:pPr>
+    </w:p>
+    <w:p>
+      <w:pPr>
+        <w:rPr>
+          <w:noProof/>
+        </w:rPr>
+      </w:pPr>
+      <w:r>
+        <w:rPr>
+          <w:rFonts w:hint="eastAsia"/>
+          <w:noProof/>
+        </w:rPr>
+        <w:t xml:space="preserve">게임플레이 태그인 트레잇에 따라 </w:t>
+      </w:r>
+      <w:r>
+        <w:rPr>
+          <w:noProof/>
+        </w:rPr>
+        <w:t xml:space="preserve">HighPriority </w:t>
+      </w:r>
+      <w:r>
+        <w:rPr>
+          <w:rFonts w:hint="eastAsia"/>
+          <w:noProof/>
+        </w:rPr>
+        <w:t xml:space="preserve">트레잇과 </w:t>
+      </w:r>
+      <w:r>
+        <w:rPr>
+          <w:noProof/>
+        </w:rPr>
+        <w:t xml:space="preserve">LowPriority </w:t>
+      </w:r>
+      <w:r>
+        <w:rPr>
+          <w:rFonts w:hint="eastAsia"/>
+          <w:noProof/>
+        </w:rPr>
+        <w:t>트레잇 태그를 나눠서 세분화함.</w:t>
+      </w:r>
+    </w:p>
+    <w:p>
+      <w:pPr>
+        <w:rPr>
+          <w:noProof/>
+        </w:rPr>
+      </w:pPr>
+    </w:p>
+    <w:p>
+      <w:pPr>
+        <w:rPr>
+          <w:rFonts w:hint="eastAsia"/>
+          <w:noProof/>
+        </w:rPr>
+      </w:pPr>
+      <w:r>
+        <w:rPr>
+          <w:rFonts w:hint="eastAsia"/>
+          <w:noProof/>
+        </w:rPr>
+        <w:t>(</w:t>
+      </w:r>
+      <w:r>
+        <w:rPr>
+          <w:noProof/>
+        </w:rPr>
+        <w:t xml:space="preserve"> </w:t>
+      </w:r>
+      <w:r>
+        <w:rPr>
+          <w:rFonts w:hint="eastAsia"/>
+          <w:noProof/>
+        </w:rPr>
+        <w:t xml:space="preserve">행동 양식에 변화를 주는 </w:t>
+      </w:r>
+      <w:r>
+        <w:rPr>
+          <w:rFonts w:hint="eastAsia"/>
+          <w:noProof/>
+        </w:rPr>
+        <w:t>트레잇</w:t>
+      </w:r>
+      <w:r>
+        <w:rPr>
+          <w:rFonts w:hint="eastAsia"/>
+          <w:noProof/>
+        </w:rPr>
+        <w:t xml:space="preserve">에만 </w:t>
+      </w:r>
+      <w:r>
+        <w:rPr>
+          <w:noProof/>
+        </w:rPr>
+        <w:t xml:space="preserve">High/Low </w:t>
+      </w:r>
+      <w:r>
+        <w:rPr>
+          <w:rFonts w:hint="eastAsia"/>
+          <w:noProof/>
+        </w:rPr>
+        <w:t xml:space="preserve">의 하위로 생성 </w:t>
+      </w:r>
+      <w:r>
+        <w:rPr>
+          <w:noProof/>
+        </w:rPr>
+        <w:t>)</w:t>
       </w:r>
     </w:p>
     <w:sectPr>
@@ -1933,8 +2149,123 @@
       </w:rPr>
     </w:lvl>
   </w:abstractNum>
+  <w:abstractNum w:abstractNumId="1" w15:restartNumberingAfterBreak="0">
+    <w:nsid w:val="6200566C"/>
+    <w:multiLevelType w:val="hybridMultilevel"/>
+    <w:tmpl w:val="01743CAC"/>
+    <w:lvl w:ilvl="0" w:tplc="2CC28384">
+      <w:numFmt w:val="bullet"/>
+      <w:lvlText w:val=""/>
+      <w:lvlJc w:val="left"/>
+      <w:pPr>
+        <w:ind w:left="760" w:hanging="360"/>
+      </w:pPr>
+      <w:rPr>
+        <w:rFonts w:ascii="Wingdings" w:eastAsiaTheme="minorEastAsia" w:hAnsi="Wingdings" w:cstheme="minorBidi" w:hint="default"/>
+      </w:rPr>
+    </w:lvl>
+    <w:lvl w:ilvl="1" w:tplc="04090003" w:tentative="1">
+      <w:start w:val="1"/>
+      <w:numFmt w:val="bullet"/>
+      <w:lvlText w:val=""/>
+      <w:lvlJc w:val="left"/>
+      <w:pPr>
+        <w:ind w:left="1200" w:hanging="400"/>
+      </w:pPr>
+      <w:rPr>
+        <w:rFonts w:ascii="Wingdings" w:hAnsi="Wingdings" w:hint="default"/>
+      </w:rPr>
+    </w:lvl>
+    <w:lvl w:ilvl="2" w:tplc="04090005" w:tentative="1">
+      <w:start w:val="1"/>
+      <w:numFmt w:val="bullet"/>
+      <w:lvlText w:val=""/>
+      <w:lvlJc w:val="left"/>
+      <w:pPr>
+        <w:ind w:left="1600" w:hanging="400"/>
+      </w:pPr>
+      <w:rPr>
+        <w:rFonts w:ascii="Wingdings" w:hAnsi="Wingdings" w:hint="default"/>
+      </w:rPr>
+    </w:lvl>
+    <w:lvl w:ilvl="3" w:tplc="04090001" w:tentative="1">
+      <w:start w:val="1"/>
+      <w:numFmt w:val="bullet"/>
+      <w:lvlText w:val=""/>
+      <w:lvlJc w:val="left"/>
+      <w:pPr>
+        <w:ind w:left="2000" w:hanging="400"/>
+      </w:pPr>
+      <w:rPr>
+        <w:rFonts w:ascii="Wingdings" w:hAnsi="Wingdings" w:hint="default"/>
+      </w:rPr>
+    </w:lvl>
+    <w:lvl w:ilvl="4" w:tplc="04090003" w:tentative="1">
+      <w:start w:val="1"/>
+      <w:numFmt w:val="bullet"/>
+      <w:lvlText w:val=""/>
+      <w:lvlJc w:val="left"/>
+      <w:pPr>
+        <w:ind w:left="2400" w:hanging="400"/>
+      </w:pPr>
+      <w:rPr>
+        <w:rFonts w:ascii="Wingdings" w:hAnsi="Wingdings" w:hint="default"/>
+      </w:rPr>
+    </w:lvl>
+    <w:lvl w:ilvl="5" w:tplc="04090005" w:tentative="1">
+      <w:start w:val="1"/>
+      <w:numFmt w:val="bullet"/>
+      <w:lvlText w:val=""/>
+      <w:lvlJc w:val="left"/>
+      <w:pPr>
+        <w:ind w:left="2800" w:hanging="400"/>
+      </w:pPr>
+      <w:rPr>
+        <w:rFonts w:ascii="Wingdings" w:hAnsi="Wingdings" w:hint="default"/>
+      </w:rPr>
+    </w:lvl>
+    <w:lvl w:ilvl="6" w:tplc="04090001" w:tentative="1">
+      <w:start w:val="1"/>
+      <w:numFmt w:val="bullet"/>
+      <w:lvlText w:val=""/>
+      <w:lvlJc w:val="left"/>
+      <w:pPr>
+        <w:ind w:left="3200" w:hanging="400"/>
+      </w:pPr>
+      <w:rPr>
+        <w:rFonts w:ascii="Wingdings" w:hAnsi="Wingdings" w:hint="default"/>
+      </w:rPr>
+    </w:lvl>
+    <w:lvl w:ilvl="7" w:tplc="04090003" w:tentative="1">
+      <w:start w:val="1"/>
+      <w:numFmt w:val="bullet"/>
+      <w:lvlText w:val=""/>
+      <w:lvlJc w:val="left"/>
+      <w:pPr>
+        <w:ind w:left="3600" w:hanging="400"/>
+      </w:pPr>
+      <w:rPr>
+        <w:rFonts w:ascii="Wingdings" w:hAnsi="Wingdings" w:hint="default"/>
+      </w:rPr>
+    </w:lvl>
+    <w:lvl w:ilvl="8" w:tplc="04090005" w:tentative="1">
+      <w:start w:val="1"/>
+      <w:numFmt w:val="bullet"/>
+      <w:lvlText w:val=""/>
+      <w:lvlJc w:val="left"/>
+      <w:pPr>
+        <w:ind w:left="4000" w:hanging="400"/>
+      </w:pPr>
+      <w:rPr>
+        <w:rFonts w:ascii="Wingdings" w:hAnsi="Wingdings" w:hint="default"/>
+      </w:rPr>
+    </w:lvl>
+  </w:abstractNum>
   <w:num w:numId="1">
     <w:abstractNumId w:val="0"/>
+  </w:num>
+  <w:num w:numId="2">
+    <w:abstractNumId w:val="1"/>
   </w:num>
 </w:numbering>
 </file>
